--- a/ShreyaTaneja.docx
+++ b/ShreyaTaneja.docx
@@ -9,8 +9,6 @@
           <w:b/>
           <w:bCs/>
           <w:color w:val="0070C0"/>
-          <w:sz w:val="20"/>
-          <w:szCs w:val="20"/>
         </w:rPr>
       </w:pPr>
       <w:r>
@@ -22,6 +20,107 @@
           <w:szCs w:val="52"/>
         </w:rPr>
         <w:t>SHREYA TANEJA</w:t>
+      </w:r>
+      <w:r>
+        <w:rPr>
+          <w:b/>
+          <w:bCs/>
+          <w:color w:val="0070C0"/>
+          <w:sz w:val="52"/>
+          <w:szCs w:val="52"/>
+        </w:rPr>
+        <w:tab/>
+      </w:r>
+      <w:r>
+        <w:rPr>
+          <w:b/>
+          <w:bCs/>
+          <w:color w:val="0070C0"/>
+          <w:sz w:val="52"/>
+          <w:szCs w:val="52"/>
+        </w:rPr>
+        <w:tab/>
+      </w:r>
+      <w:r>
+        <w:rPr>
+          <w:b/>
+          <w:bCs/>
+          <w:color w:val="0070C0"/>
+          <w:sz w:val="52"/>
+          <w:szCs w:val="52"/>
+        </w:rPr>
+        <w:tab/>
+      </w:r>
+      <w:r>
+        <w:rPr>
+          <w:b/>
+          <w:bCs/>
+          <w:color w:val="0070C0"/>
+          <w:sz w:val="52"/>
+          <w:szCs w:val="52"/>
+        </w:rPr>
+        <w:tab/>
+      </w:r>
+      <w:r>
+        <w:rPr>
+          <w:b/>
+          <w:bCs/>
+          <w:color w:val="0070C0"/>
+          <w:sz w:val="52"/>
+          <w:szCs w:val="52"/>
+        </w:rPr>
+        <w:tab/>
+      </w:r>
+      <w:r>
+        <w:rPr>
+          <w:b/>
+          <w:bCs/>
+          <w:color w:val="0070C0"/>
+          <w:sz w:val="52"/>
+          <w:szCs w:val="52"/>
+        </w:rPr>
+        <w:tab/>
+      </w:r>
+      <w:r>
+        <w:rPr>
+          <w:noProof/>
+          <w:lang w:bidi="hi-IN"/>
+        </w:rPr>
+        <w:drawing>
+          <wp:inline distT="0" distB="0" distL="0" distR="0" wp14:anchorId="434E6C4F" wp14:editId="6E4FDCC8">
+            <wp:extent cx="2251390" cy="981075"/>
+            <wp:effectExtent l="0" t="0" r="0" b="0"/>
+            <wp:docPr id="1" name="Picture 1"/>
+            <wp:cNvGraphicFramePr>
+              <a:graphicFrameLocks xmlns:a="http://schemas.openxmlformats.org/drawingml/2006/main" noChangeAspect="1"/>
+            </wp:cNvGraphicFramePr>
+            <a:graphic xmlns:a="http://schemas.openxmlformats.org/drawingml/2006/main">
+              <a:graphicData uri="http://schemas.openxmlformats.org/drawingml/2006/picture">
+                <pic:pic xmlns:pic="http://schemas.openxmlformats.org/drawingml/2006/picture">
+                  <pic:nvPicPr>
+                    <pic:cNvPr id="1" name=""/>
+                    <pic:cNvPicPr/>
+                  </pic:nvPicPr>
+                  <pic:blipFill>
+                    <a:blip r:embed="rId8"/>
+                    <a:stretch>
+                      <a:fillRect/>
+                    </a:stretch>
+                  </pic:blipFill>
+                  <pic:spPr>
+                    <a:xfrm>
+                      <a:off x="0" y="0"/>
+                      <a:ext cx="2358160" cy="1027602"/>
+                    </a:xfrm>
+                    <a:prstGeom prst="rect">
+                      <a:avLst/>
+                    </a:prstGeom>
+                  </pic:spPr>
+                </pic:pic>
+              </a:graphicData>
+            </a:graphic>
+          </wp:inline>
+        </w:drawing>
       </w:r>
     </w:p>
     <w:p>
@@ -126,18 +225,11 @@
         <w:tblLook w:val="0000" w:firstRow="0" w:lastRow="0" w:firstColumn="0" w:lastColumn="0" w:noHBand="0" w:noVBand="0"/>
       </w:tblPr>
       <w:tblGrid>
-        <w:gridCol w:w="4513"/>
-        <w:gridCol w:w="6459"/>
+        <w:gridCol w:w="4370"/>
+        <w:gridCol w:w="6253"/>
+        <w:gridCol w:w="349"/>
       </w:tblGrid>
       <w:tr>
-        <w:tblPrEx>
-          <w:tblCellMar>
-            <w:top w:w="0" w:type="dxa"/>
-            <w:left w:w="0" w:type="dxa"/>
-            <w:bottom w:w="0" w:type="dxa"/>
-            <w:right w:w="0" w:type="dxa"/>
-          </w:tblCellMar>
-        </w:tblPrEx>
         <w:trPr>
           <w:trHeight w:val="331"/>
         </w:trPr>
@@ -233,7 +325,7 @@
         </w:tc>
         <w:tc>
           <w:tcPr>
-            <w:gridSpan w:val="0"/>
+            <w:tcW w:w="360" w:type="dxa"/>
           </w:tcPr>
           <w:p>
             <w:r>
@@ -247,14 +339,6 @@
         </w:tc>
       </w:tr>
       <w:tr>
-        <w:tblPrEx>
-          <w:tblCellMar>
-            <w:top w:w="0" w:type="dxa"/>
-            <w:left w:w="0" w:type="dxa"/>
-            <w:bottom w:w="0" w:type="dxa"/>
-            <w:right w:w="0" w:type="dxa"/>
-          </w:tblCellMar>
-        </w:tblPrEx>
         <w:trPr>
           <w:trHeight w:val="426"/>
         </w:trPr>
@@ -342,7 +426,7 @@
         </w:tc>
         <w:tc>
           <w:tcPr>
-            <w:gridSpan w:val="0"/>
+            <w:tcW w:w="360" w:type="dxa"/>
           </w:tcPr>
           <w:p>
             <w:r>
@@ -356,14 +440,6 @@
         </w:tc>
       </w:tr>
       <w:tr>
-        <w:tblPrEx>
-          <w:tblCellMar>
-            <w:top w:w="0" w:type="dxa"/>
-            <w:left w:w="0" w:type="dxa"/>
-            <w:bottom w:w="0" w:type="dxa"/>
-            <w:right w:w="0" w:type="dxa"/>
-          </w:tblCellMar>
-        </w:tblPrEx>
         <w:trPr>
           <w:trHeight w:val="210"/>
         </w:trPr>
@@ -459,7 +535,7 @@
         </w:tc>
         <w:tc>
           <w:tcPr>
-            <w:gridSpan w:val="0"/>
+            <w:tcW w:w="360" w:type="dxa"/>
           </w:tcPr>
           <w:p>
             <w:r>
@@ -1526,7 +1602,16 @@
           <w:szCs w:val="24"/>
           <w:lang w:bidi="hi-IN"/>
         </w:rPr>
-        <w:t>is given</w:t>
+        <w:t>was</w:t>
+      </w:r>
+      <w:r>
+        <w:rPr>
+          <w:rFonts w:cs="CIDFont+F4"/>
+          <w:sz w:val="24"/>
+          <w:szCs w:val="24"/>
+          <w:lang w:bidi="hi-IN"/>
+        </w:rPr>
+        <w:t xml:space="preserve"> given</w:t>
       </w:r>
       <w:proofErr w:type="gramEnd"/>
       <w:r>
@@ -1850,7 +1935,16 @@
           <w:szCs w:val="24"/>
           <w:lang w:bidi="hi-IN"/>
         </w:rPr>
-        <w:t>is given</w:t>
+        <w:t>was</w:t>
+      </w:r>
+      <w:r>
+        <w:rPr>
+          <w:rFonts w:cs="CIDFont+F4"/>
+          <w:sz w:val="24"/>
+          <w:szCs w:val="24"/>
+          <w:lang w:bidi="hi-IN"/>
+        </w:rPr>
+        <w:t xml:space="preserve"> given</w:t>
       </w:r>
       <w:proofErr w:type="gramEnd"/>
       <w:r>
@@ -2026,18 +2120,7 @@
           <w:szCs w:val="24"/>
           <w:lang w:bidi="hi-IN"/>
         </w:rPr>
-        <w:t>Mar.</w:t>
-      </w:r>
-      <w:r>
-        <w:rPr>
-          <w:rFonts w:cs="CIDFont+F4"/>
-          <w:b/>
-          <w:bCs/>
-          <w:sz w:val="24"/>
-          <w:szCs w:val="24"/>
-          <w:lang w:bidi="hi-IN"/>
-        </w:rPr>
-        <w:t xml:space="preserve"> 2013</w:t>
+        <w:t>Mar. 2013</w:t>
       </w:r>
     </w:p>
     <w:p>
@@ -2099,21 +2182,8 @@
         </w:rPr>
         <w:t>.</w:t>
       </w:r>
-    </w:p>
-    <w:p>
-      <w:pPr>
-        <w:spacing w:after="0" w:line="240" w:lineRule="auto"/>
-        <w:jc w:val="both"/>
-        <w:rPr>
-          <w:rFonts w:cs="CIDFont+F5"/>
-          <w:b/>
-          <w:bCs/>
-          <w:color w:val="0070C0"/>
-          <w:sz w:val="40"/>
-          <w:szCs w:val="36"/>
-          <w:lang w:bidi="hi-IN"/>
-        </w:rPr>
-      </w:pPr>
+      <w:bookmarkStart w:id="0" w:name="_GoBack"/>
+      <w:bookmarkEnd w:id="0"/>
     </w:p>
     <w:p>
       <w:pPr>
@@ -2347,18 +2417,7 @@
           <w:szCs w:val="24"/>
           <w:lang w:bidi="hi-IN"/>
         </w:rPr>
-        <w:t>Role</w:t>
-      </w:r>
-      <w:r>
-        <w:rPr>
-          <w:rFonts w:cs="CIDFont+F1"/>
-          <w:b/>
-          <w:bCs/>
-          <w:sz w:val="24"/>
-          <w:szCs w:val="24"/>
-          <w:lang w:bidi="hi-IN"/>
-        </w:rPr>
-        <w:t>:</w:t>
+        <w:t>Role:</w:t>
       </w:r>
       <w:r>
         <w:rPr>
@@ -2431,16 +2490,7 @@
           <w:szCs w:val="24"/>
           <w:lang w:bidi="hi-IN"/>
         </w:rPr>
-        <w:t>Designed, developed and maintained t</w:t>
-      </w:r>
-      <w:r>
-        <w:rPr>
-          <w:rFonts w:cs="CIDFont+F1"/>
-          <w:sz w:val="24"/>
-          <w:szCs w:val="24"/>
-          <w:lang w:bidi="hi-IN"/>
-        </w:rPr>
-        <w:t>ables</w:t>
+        <w:t>Designed, developed and maintained tables</w:t>
       </w:r>
       <w:r>
         <w:rPr>
@@ -2458,16 +2508,7 @@
           <w:szCs w:val="24"/>
           <w:lang w:bidi="hi-IN"/>
         </w:rPr>
-        <w:t>, curso</w:t>
-      </w:r>
-      <w:r>
-        <w:rPr>
-          <w:rFonts w:cs="CIDFont+F1"/>
-          <w:sz w:val="24"/>
-          <w:szCs w:val="24"/>
-          <w:lang w:bidi="hi-IN"/>
-        </w:rPr>
-        <w:t>rs and other database objects.</w:t>
+        <w:t>, cursors and other database objects.</w:t>
       </w:r>
     </w:p>
     <w:p>
@@ -2525,16 +2566,7 @@
           <w:szCs w:val="24"/>
           <w:lang w:bidi="hi-IN"/>
         </w:rPr>
-        <w:t>Gathered business requirements and converted it into SQL stored procedures fo</w:t>
-      </w:r>
-      <w:r>
-        <w:rPr>
-          <w:rFonts w:cs="CIDFont+F1"/>
-          <w:sz w:val="24"/>
-          <w:szCs w:val="24"/>
-          <w:lang w:bidi="hi-IN"/>
-        </w:rPr>
-        <w:t>r database specific projects.</w:t>
+        <w:t>Gathered business requirements and converted it into SQL stored procedures for database specific projects.</w:t>
       </w:r>
     </w:p>
     <w:p>
@@ -2800,18 +2832,7 @@
           <w:szCs w:val="24"/>
           <w:lang w:bidi="hi-IN"/>
         </w:rPr>
-        <w:t>Role</w:t>
-      </w:r>
-      <w:r>
-        <w:rPr>
-          <w:rFonts w:cs="CIDFont+F1"/>
-          <w:b/>
-          <w:bCs/>
-          <w:sz w:val="24"/>
-          <w:szCs w:val="24"/>
-          <w:lang w:bidi="hi-IN"/>
-        </w:rPr>
-        <w:t>:</w:t>
+        <w:t>Role:</w:t>
       </w:r>
       <w:r>
         <w:rPr>
@@ -2908,25 +2929,7 @@
           <w:szCs w:val="24"/>
           <w:lang w:bidi="hi-IN"/>
         </w:rPr>
-        <w:t>Creating new SQL stored procedures by gathering the business</w:t>
-      </w:r>
-      <w:r>
-        <w:rPr>
-          <w:rFonts w:cs="CIDFont+F1"/>
-          <w:sz w:val="24"/>
-          <w:szCs w:val="24"/>
-          <w:lang w:bidi="hi-IN"/>
-        </w:rPr>
-        <w:t xml:space="preserve"> </w:t>
-      </w:r>
-      <w:r>
-        <w:rPr>
-          <w:rFonts w:cs="CIDFont+F1"/>
-          <w:sz w:val="24"/>
-          <w:szCs w:val="24"/>
-          <w:lang w:bidi="hi-IN"/>
-        </w:rPr>
-        <w:t>requirements.</w:t>
+        <w:t>Creating new SQL stored procedures by gathering the business requirements.</w:t>
       </w:r>
     </w:p>
     <w:p>
@@ -2956,34 +2959,7 @@
           <w:szCs w:val="24"/>
           <w:lang w:bidi="hi-IN"/>
         </w:rPr>
-        <w:t>Cooperating with the Front-end developers in the process of building</w:t>
-      </w:r>
-      <w:r>
-        <w:rPr>
-          <w:rFonts w:cs="CIDFont+F1"/>
-          <w:sz w:val="24"/>
-          <w:szCs w:val="24"/>
-          <w:lang w:bidi="hi-IN"/>
-        </w:rPr>
-        <w:t xml:space="preserve"> </w:t>
-      </w:r>
-      <w:r>
-        <w:rPr>
-          <w:rFonts w:cs="CIDFont+F1"/>
-          <w:sz w:val="24"/>
-          <w:szCs w:val="24"/>
-          <w:lang w:bidi="hi-IN"/>
-        </w:rPr>
-        <w:t>the Application</w:t>
-      </w:r>
-      <w:r>
-        <w:rPr>
-          <w:rFonts w:cs="CIDFont+F1"/>
-          <w:sz w:val="24"/>
-          <w:szCs w:val="24"/>
-          <w:lang w:bidi="hi-IN"/>
-        </w:rPr>
-        <w:t>.</w:t>
+        <w:t>Cooperating with the Front-end developers in the process of building the Application.</w:t>
       </w:r>
     </w:p>
     <w:p>
@@ -3696,20 +3672,7 @@
           <w:szCs w:val="28"/>
           <w:lang w:bidi="hi-IN"/>
         </w:rPr>
-        <w:t>Technical / Cultural Fests-</w:t>
-      </w:r>
-      <w:bookmarkStart w:id="0" w:name="_GoBack"/>
-      <w:bookmarkEnd w:id="0"/>
-      <w:r>
-        <w:rPr>
-          <w:rFonts w:cs="CIDFont+F1"/>
-          <w:b/>
-          <w:bCs/>
-          <w:sz w:val="28"/>
-          <w:szCs w:val="28"/>
-          <w:lang w:bidi="hi-IN"/>
-        </w:rPr>
-        <w:t xml:space="preserve"> Core Member </w:t>
+        <w:t xml:space="preserve">Technical / Cultural Fests- Core Member </w:t>
       </w:r>
       <w:r>
         <w:rPr>
@@ -4100,8 +4063,7 @@
       </w:r>
     </w:p>
     <w:sectPr>
-      <w:headerReference w:type="default" r:id="rId8"/>
-      <w:footerReference w:type="default" r:id="rId9"/>
+      <w:headerReference w:type="default" r:id="rId9"/>
       <w:pgSz w:w="12240" w:h="15840"/>
       <w:pgMar w:top="720" w:right="720" w:bottom="720" w:left="720" w:header="720" w:footer="720" w:gutter="0"/>
       <w:cols w:space="720"/>
@@ -4134,16 +4096,6 @@
     </w:p>
   </w:endnote>
 </w:endnotes>
-</file>
-
-<file path=word/footer1.xml><?xml version="1.0" encoding="utf-8"?>
-<w:ftr xmlns:wpc="http://schemas.microsoft.com/office/word/2010/wordprocessingCanvas" xmlns:cx="http://schemas.microsoft.com/office/drawing/2014/chartex" xmlns:cx1="http://schemas.microsoft.com/office/drawing/2015/9/8/chartex" xmlns:mc="http://schemas.openxmlformats.org/markup-compatibility/2006" xmlns:o="urn:schemas-microsoft-com:office:office" xmlns:r="http://schemas.openxmlformats.org/officeDocument/2006/relationships" xmlns:m="http://schemas.openxmlformats.org/officeDocument/2006/math" xmlns:v="urn:schemas-microsoft-com:vml" xmlns:wp14="http://schemas.microsoft.com/office/word/2010/wordprocessingDrawing" xmlns:wp="http://schemas.openxmlformats.org/drawingml/2006/wordprocessingDrawing" xmlns:w10="urn:schemas-microsoft-com:office:word" xmlns:w="http://schemas.openxmlformats.org/wordprocessingml/2006/main" xmlns:w14="http://schemas.microsoft.com/office/word/2010/wordml" xmlns:w15="http://schemas.microsoft.com/office/word/2012/wordml" xmlns:w16se="http://schemas.microsoft.com/office/word/2015/wordml/symex" xmlns:wpg="http://schemas.microsoft.com/office/word/2010/wordprocessingGroup" xmlns:wpi="http://schemas.microsoft.com/office/word/2010/wordprocessingInk" xmlns:wne="http://schemas.microsoft.com/office/word/2006/wordml" xmlns:wps="http://schemas.microsoft.com/office/word/2010/wordprocessingShape" mc:Ignorable="w14 w15 w16se wp14">
-  <w:p>
-    <w:pPr>
-      <w:pStyle w:val="Footer"/>
-    </w:pPr>
-  </w:p>
-</w:ftr>
 </file>
 
 <file path=word/footnotes.xml><?xml version="1.0" encoding="utf-8"?>
@@ -4545,6 +4497,32 @@
 
 <file path=word/numbering.xml><?xml version="1.0" encoding="utf-8"?>
 <w:numbering xmlns:wpc="http://schemas.microsoft.com/office/word/2010/wordprocessingCanvas" xmlns:cx="http://schemas.microsoft.com/office/drawing/2014/chartex" xmlns:cx1="http://schemas.microsoft.com/office/drawing/2015/9/8/chartex" xmlns:mc="http://schemas.openxmlformats.org/markup-compatibility/2006" xmlns:o="urn:schemas-microsoft-com:office:office" xmlns:r="http://schemas.openxmlformats.org/officeDocument/2006/relationships" xmlns:m="http://schemas.openxmlformats.org/officeDocument/2006/math" xmlns:v="urn:schemas-microsoft-com:vml" xmlns:wp14="http://schemas.microsoft.com/office/word/2010/wordprocessingDrawing" xmlns:wp="http://schemas.openxmlformats.org/drawingml/2006/wordprocessingDrawing" xmlns:w10="urn:schemas-microsoft-com:office:word" xmlns:w="http://schemas.openxmlformats.org/wordprocessingml/2006/main" xmlns:w14="http://schemas.microsoft.com/office/word/2010/wordml" xmlns:w15="http://schemas.microsoft.com/office/word/2012/wordml" xmlns:w16se="http://schemas.microsoft.com/office/word/2015/wordml/symex" xmlns:wpg="http://schemas.microsoft.com/office/word/2010/wordprocessingGroup" xmlns:wpi="http://schemas.microsoft.com/office/word/2010/wordprocessingInk" xmlns:wne="http://schemas.microsoft.com/office/word/2006/wordml" xmlns:wps="http://schemas.microsoft.com/office/word/2010/wordprocessingShape" mc:Ignorable="w14 w15 w16se wp14">
+  <w:numPicBullet w:numPicBulletId="0">
+    <w:pict>
+      <v:shapetype id="_x0000_t75" coordsize="21600,21600" o:spt="75" o:preferrelative="t" path="m@4@5l@4@11@9@11@9@5xe" filled="f" stroked="f">
+        <v:stroke joinstyle="miter"/>
+        <v:formulas>
+          <v:f eqn="if lineDrawn pixelLineWidth 0"/>
+          <v:f eqn="sum @0 1 0"/>
+          <v:f eqn="sum 0 0 @1"/>
+          <v:f eqn="prod @2 1 2"/>
+          <v:f eqn="prod @3 21600 pixelWidth"/>
+          <v:f eqn="prod @3 21600 pixelHeight"/>
+          <v:f eqn="sum @0 0 1"/>
+          <v:f eqn="prod @6 1 2"/>
+          <v:f eqn="prod @7 21600 pixelWidth"/>
+          <v:f eqn="sum @8 21600 0"/>
+          <v:f eqn="prod @7 21600 pixelHeight"/>
+          <v:f eqn="sum @10 21600 0"/>
+        </v:formulas>
+        <v:path o:extrusionok="f" gradientshapeok="t" o:connecttype="rect"/>
+        <o:lock v:ext="edit" aspectratio="t"/>
+      </v:shapetype>
+      <v:shape id="_x0000_i1081" type="#_x0000_t75" style="width:28.5pt;height:21pt;visibility:visible;mso-wrap-style:square" o:bullet="t">
+        <v:imagedata r:id="rId1" o:title=""/>
+      </v:shape>
+    </w:pict>
+  </w:numPicBullet>
   <w:abstractNum w:abstractNumId="0" w15:restartNumberingAfterBreak="0">
     <w:nsid w:val="07D40FE2"/>
     <w:multiLevelType w:val="hybridMultilevel"/>
@@ -4659,6 +4637,148 @@
     </w:lvl>
   </w:abstractNum>
   <w:abstractNum w:abstractNumId="1" w15:restartNumberingAfterBreak="0">
+    <w:nsid w:val="28655E3B"/>
+    <w:multiLevelType w:val="hybridMultilevel"/>
+    <w:tmpl w:val="AA1ED69E"/>
+    <w:lvl w:ilvl="0" w:tplc="20BC48E4">
+      <w:start w:val="1"/>
+      <w:numFmt w:val="bullet"/>
+      <w:lvlText w:val=""/>
+      <w:lvlPicBulletId w:val="0"/>
+      <w:lvlJc w:val="left"/>
+      <w:pPr>
+        <w:tabs>
+          <w:tab w:val="num" w:pos="720"/>
+        </w:tabs>
+        <w:ind w:left="720" w:hanging="360"/>
+      </w:pPr>
+      <w:rPr>
+        <w:rFonts w:ascii="Symbol" w:hAnsi="Symbol" w:hint="default"/>
+        <w:color w:val="0070C0"/>
+      </w:rPr>
+    </w:lvl>
+    <w:lvl w:ilvl="1" w:tplc="BF4C7900" w:tentative="1">
+      <w:start w:val="1"/>
+      <w:numFmt w:val="bullet"/>
+      <w:lvlText w:val=""/>
+      <w:lvlJc w:val="left"/>
+      <w:pPr>
+        <w:tabs>
+          <w:tab w:val="num" w:pos="1440"/>
+        </w:tabs>
+        <w:ind w:left="1440" w:hanging="360"/>
+      </w:pPr>
+      <w:rPr>
+        <w:rFonts w:ascii="Symbol" w:hAnsi="Symbol" w:hint="default"/>
+      </w:rPr>
+    </w:lvl>
+    <w:lvl w:ilvl="2" w:tplc="5964DC02" w:tentative="1">
+      <w:start w:val="1"/>
+      <w:numFmt w:val="bullet"/>
+      <w:lvlText w:val=""/>
+      <w:lvlJc w:val="left"/>
+      <w:pPr>
+        <w:tabs>
+          <w:tab w:val="num" w:pos="2160"/>
+        </w:tabs>
+        <w:ind w:left="2160" w:hanging="360"/>
+      </w:pPr>
+      <w:rPr>
+        <w:rFonts w:ascii="Symbol" w:hAnsi="Symbol" w:hint="default"/>
+      </w:rPr>
+    </w:lvl>
+    <w:lvl w:ilvl="3" w:tplc="C05E64B8" w:tentative="1">
+      <w:start w:val="1"/>
+      <w:numFmt w:val="bullet"/>
+      <w:lvlText w:val=""/>
+      <w:lvlJc w:val="left"/>
+      <w:pPr>
+        <w:tabs>
+          <w:tab w:val="num" w:pos="2880"/>
+        </w:tabs>
+        <w:ind w:left="2880" w:hanging="360"/>
+      </w:pPr>
+      <w:rPr>
+        <w:rFonts w:ascii="Symbol" w:hAnsi="Symbol" w:hint="default"/>
+      </w:rPr>
+    </w:lvl>
+    <w:lvl w:ilvl="4" w:tplc="6C5A4772" w:tentative="1">
+      <w:start w:val="1"/>
+      <w:numFmt w:val="bullet"/>
+      <w:lvlText w:val=""/>
+      <w:lvlJc w:val="left"/>
+      <w:pPr>
+        <w:tabs>
+          <w:tab w:val="num" w:pos="3600"/>
+        </w:tabs>
+        <w:ind w:left="3600" w:hanging="360"/>
+      </w:pPr>
+      <w:rPr>
+        <w:rFonts w:ascii="Symbol" w:hAnsi="Symbol" w:hint="default"/>
+      </w:rPr>
+    </w:lvl>
+    <w:lvl w:ilvl="5" w:tplc="4E4E7520" w:tentative="1">
+      <w:start w:val="1"/>
+      <w:numFmt w:val="bullet"/>
+      <w:lvlText w:val=""/>
+      <w:lvlJc w:val="left"/>
+      <w:pPr>
+        <w:tabs>
+          <w:tab w:val="num" w:pos="4320"/>
+        </w:tabs>
+        <w:ind w:left="4320" w:hanging="360"/>
+      </w:pPr>
+      <w:rPr>
+        <w:rFonts w:ascii="Symbol" w:hAnsi="Symbol" w:hint="default"/>
+      </w:rPr>
+    </w:lvl>
+    <w:lvl w:ilvl="6" w:tplc="C63C837E" w:tentative="1">
+      <w:start w:val="1"/>
+      <w:numFmt w:val="bullet"/>
+      <w:lvlText w:val=""/>
+      <w:lvlJc w:val="left"/>
+      <w:pPr>
+        <w:tabs>
+          <w:tab w:val="num" w:pos="5040"/>
+        </w:tabs>
+        <w:ind w:left="5040" w:hanging="360"/>
+      </w:pPr>
+      <w:rPr>
+        <w:rFonts w:ascii="Symbol" w:hAnsi="Symbol" w:hint="default"/>
+      </w:rPr>
+    </w:lvl>
+    <w:lvl w:ilvl="7" w:tplc="E5DEF7DE" w:tentative="1">
+      <w:start w:val="1"/>
+      <w:numFmt w:val="bullet"/>
+      <w:lvlText w:val=""/>
+      <w:lvlJc w:val="left"/>
+      <w:pPr>
+        <w:tabs>
+          <w:tab w:val="num" w:pos="5760"/>
+        </w:tabs>
+        <w:ind w:left="5760" w:hanging="360"/>
+      </w:pPr>
+      <w:rPr>
+        <w:rFonts w:ascii="Symbol" w:hAnsi="Symbol" w:hint="default"/>
+      </w:rPr>
+    </w:lvl>
+    <w:lvl w:ilvl="8" w:tplc="820A3E56" w:tentative="1">
+      <w:start w:val="1"/>
+      <w:numFmt w:val="bullet"/>
+      <w:lvlText w:val=""/>
+      <w:lvlJc w:val="left"/>
+      <w:pPr>
+        <w:tabs>
+          <w:tab w:val="num" w:pos="6480"/>
+        </w:tabs>
+        <w:ind w:left="6480" w:hanging="360"/>
+      </w:pPr>
+      <w:rPr>
+        <w:rFonts w:ascii="Symbol" w:hAnsi="Symbol" w:hint="default"/>
+      </w:rPr>
+    </w:lvl>
+  </w:abstractNum>
+  <w:abstractNum w:abstractNumId="2" w15:restartNumberingAfterBreak="0">
     <w:nsid w:val="379500F9"/>
     <w:multiLevelType w:val="hybridMultilevel"/>
     <w:tmpl w:val="0B4E15AE"/>
@@ -4771,7 +4891,7 @@
       </w:rPr>
     </w:lvl>
   </w:abstractNum>
-  <w:abstractNum w:abstractNumId="2" w15:restartNumberingAfterBreak="0">
+  <w:abstractNum w:abstractNumId="3" w15:restartNumberingAfterBreak="0">
     <w:nsid w:val="50E17B68"/>
     <w:multiLevelType w:val="hybridMultilevel"/>
     <w:tmpl w:val="2F3C74BA"/>
@@ -4884,7 +5004,7 @@
       </w:rPr>
     </w:lvl>
   </w:abstractNum>
-  <w:abstractNum w:abstractNumId="3" w15:restartNumberingAfterBreak="0">
+  <w:abstractNum w:abstractNumId="4" w15:restartNumberingAfterBreak="0">
     <w:nsid w:val="5A761FAB"/>
     <w:multiLevelType w:val="hybridMultilevel"/>
     <w:tmpl w:val="1918EFDA"/>
@@ -4997,7 +5117,7 @@
       </w:rPr>
     </w:lvl>
   </w:abstractNum>
-  <w:abstractNum w:abstractNumId="4" w15:restartNumberingAfterBreak="0">
+  <w:abstractNum w:abstractNumId="5" w15:restartNumberingAfterBreak="0">
     <w:nsid w:val="76531504"/>
     <w:multiLevelType w:val="hybridMultilevel"/>
     <w:tmpl w:val="02E2EACE"/>
@@ -5111,19 +5231,22 @@
     </w:lvl>
   </w:abstractNum>
   <w:num w:numId="1">
-    <w:abstractNumId w:val="2"/>
+    <w:abstractNumId w:val="3"/>
   </w:num>
   <w:num w:numId="2">
     <w:abstractNumId w:val="0"/>
   </w:num>
   <w:num w:numId="3">
-    <w:abstractNumId w:val="1"/>
+    <w:abstractNumId w:val="2"/>
   </w:num>
   <w:num w:numId="4">
+    <w:abstractNumId w:val="5"/>
+  </w:num>
+  <w:num w:numId="5">
     <w:abstractNumId w:val="4"/>
   </w:num>
-  <w:num w:numId="5">
-    <w:abstractNumId w:val="3"/>
+  <w:num w:numId="6">
+    <w:abstractNumId w:val="1"/>
   </w:num>
 </w:numbering>
 </file>
@@ -5651,6 +5774,17 @@
       </w:tblBorders>
     </w:tblPr>
   </w:style>
+  <w:style w:type="character" w:styleId="Hyperlink">
+    <w:name w:val="Hyperlink"/>
+    <w:basedOn w:val="DefaultParagraphFont"/>
+    <w:uiPriority w:val="99"/>
+    <w:unhideWhenUsed/>
+    <w:rsid w:val="00DB1C67"/>
+    <w:rPr>
+      <w:color w:val="0563C1" w:themeColor="hyperlink"/>
+      <w:u w:val="single"/>
+    </w:rPr>
+  </w:style>
 </w:styles>
 </file>
 
@@ -5920,7 +6054,7 @@
 </file>
 
 <file path=customXml/itemProps1.xml><?xml version="1.0" encoding="utf-8"?>
-<ds:datastoreItem xmlns:ds="http://schemas.openxmlformats.org/officeDocument/2006/customXml" ds:itemID="{7FAFCC8E-4FBB-43FE-AE3A-E8A7A48027EA}">
+<ds:datastoreItem xmlns:ds="http://schemas.openxmlformats.org/officeDocument/2006/customXml" ds:itemID="{F1C18D07-FF74-4797-B173-47C8A02315C9}">
   <ds:schemaRefs>
     <ds:schemaRef ds:uri="http://schemas.openxmlformats.org/officeDocument/2006/bibliography"/>
   </ds:schemaRefs>

--- a/ShreyaTaneja.docx
+++ b/ShreyaTaneja.docx
@@ -19,7 +19,7 @@
           <w:sz w:val="52"/>
           <w:szCs w:val="52"/>
         </w:rPr>
-        <w:t>SHREYA TANEJA</w:t>
+        <w:t>S</w:t>
       </w:r>
       <w:r>
         <w:rPr>
@@ -29,7 +29,7 @@
           <w:sz w:val="52"/>
           <w:szCs w:val="52"/>
         </w:rPr>
-        <w:tab/>
+        <w:t>HREYA TANEJA</w:t>
       </w:r>
       <w:r>
         <w:rPr>
@@ -83,12 +83,29 @@
       </w:r>
       <w:r>
         <w:rPr>
+          <w:b/>
+          <w:bCs/>
+          <w:color w:val="0070C0"/>
+          <w:sz w:val="52"/>
+          <w:szCs w:val="52"/>
+        </w:rPr>
+        <w:tab/>
+      </w:r>
+      <w:r>
+        <w:rPr>
           <w:noProof/>
           <w:lang w:bidi="hi-IN"/>
         </w:rPr>
+        <w:t xml:space="preserve">           </w:t>
+      </w:r>
+      <w:r>
+        <w:rPr>
+          <w:noProof/>
+          <w:lang w:bidi="hi-IN"/>
+        </w:rPr>
         <w:drawing>
-          <wp:inline distT="0" distB="0" distL="0" distR="0" wp14:anchorId="434E6C4F" wp14:editId="6E4FDCC8">
-            <wp:extent cx="2251390" cy="981075"/>
+          <wp:inline distT="0" distB="0" distL="0" distR="0" wp14:anchorId="25618B59" wp14:editId="0F660CA7">
+            <wp:extent cx="1933432" cy="786765"/>
             <wp:effectExtent l="0" t="0" r="0" b="0"/>
             <wp:docPr id="1" name="Picture 1"/>
             <wp:cNvGraphicFramePr>
@@ -110,7 +127,7 @@
                   <pic:spPr>
                     <a:xfrm>
                       <a:off x="0" y="0"/>
-                      <a:ext cx="2358160" cy="1027602"/>
+                      <a:ext cx="1940724" cy="789732"/>
                     </a:xfrm>
                     <a:prstGeom prst="rect">
                       <a:avLst/>
@@ -204,6 +221,8 @@
         </w:rPr>
         <w:t>SKILLS</w:t>
       </w:r>
+      <w:bookmarkStart w:id="0" w:name="_GoBack"/>
+      <w:bookmarkEnd w:id="0"/>
     </w:p>
     <w:tbl>
       <w:tblPr>
@@ -2182,8 +2201,6 @@
         </w:rPr>
         <w:t>.</w:t>
       </w:r>
-      <w:bookmarkStart w:id="0" w:name="_GoBack"/>
-      <w:bookmarkEnd w:id="0"/>
     </w:p>
     <w:p>
       <w:pPr>
@@ -4518,7 +4535,7 @@
         <v:path o:extrusionok="f" gradientshapeok="t" o:connecttype="rect"/>
         <o:lock v:ext="edit" aspectratio="t"/>
       </v:shapetype>
-      <v:shape id="_x0000_i1081" type="#_x0000_t75" style="width:28.5pt;height:21pt;visibility:visible;mso-wrap-style:square" o:bullet="t">
+      <v:shape id="_x0000_i1109" type="#_x0000_t75" style="width:28.5pt;height:21pt;visibility:visible;mso-wrap-style:square" o:bullet="t">
         <v:imagedata r:id="rId1" o:title=""/>
       </v:shape>
     </w:pict>
@@ -6054,7 +6071,7 @@
 </file>
 
 <file path=customXml/itemProps1.xml><?xml version="1.0" encoding="utf-8"?>
-<ds:datastoreItem xmlns:ds="http://schemas.openxmlformats.org/officeDocument/2006/customXml" ds:itemID="{F1C18D07-FF74-4797-B173-47C8A02315C9}">
+<ds:datastoreItem xmlns:ds="http://schemas.openxmlformats.org/officeDocument/2006/customXml" ds:itemID="{A66E9432-9B59-426F-9688-1F62D4284434}">
   <ds:schemaRefs>
     <ds:schemaRef ds:uri="http://schemas.openxmlformats.org/officeDocument/2006/bibliography"/>
   </ds:schemaRefs>
